--- a/Documents/Table of Contents.docx
+++ b/Documents/Table of Contents.docx
@@ -417,7 +417,6 @@
         </w:rPr>
         <w:t xml:space="preserve"> (</w:t>
       </w:r>
-      <w:proofErr w:type="gramStart"/>
       <w:r>
         <w:rPr>
           <w:lang w:val="en-US"/>
@@ -440,14 +439,7 @@
         <w:rPr>
           <w:lang w:val="en-US"/>
         </w:rPr>
-        <w:t>undle</w:t>
-      </w:r>
-      <w:proofErr w:type="gramEnd"/>
-      <w:r>
-        <w:rPr>
-          <w:lang w:val="en-US"/>
-        </w:rPr>
-        <w:t xml:space="preserve"> 4 </w:t>
+        <w:t xml:space="preserve">undle 4 </w:t>
       </w:r>
       <w:r>
         <w:rPr>
@@ -1133,6 +1125,30 @@
         </w:rPr>
         <w:t>Graph Basic Terms (Directed, Undirected, Weighted, Unweighted, Loops, Parallel Edges, Simple Graph, Multigraphs)</w:t>
       </w:r>
+      <w:r>
+        <w:rPr>
+          <w:lang w:val="en-US"/>
+        </w:rPr>
+        <w:t xml:space="preserve"> </w:t>
+      </w:r>
+      <w:r>
+        <w:rPr>
+          <w:lang w:val="en-US"/>
+        </w:rPr>
+        <w:t>Search (</w:t>
+      </w:r>
+      <w:r>
+        <w:rPr>
+          <w:lang w:val="en-US"/>
+        </w:rPr>
+        <w:t xml:space="preserve">İnzva </w:t>
+      </w:r>
+      <w:r>
+        <w:rPr>
+          <w:lang w:val="en-US"/>
+        </w:rPr>
+        <w:t>bundle 4)</w:t>
+      </w:r>
     </w:p>
     <w:p>
       <w:pPr>
@@ -1149,7 +1165,31 @@
         <w:rPr>
           <w:lang w:val="en-US"/>
         </w:rPr>
-        <w:t xml:space="preserve">Adjacency List, Adjacency Matrix, Edge List, DAG.    </w:t>
+        <w:t>Adjacency List, Adjacency Matrix, Edge List, DAG.</w:t>
+      </w:r>
+      <w:r>
+        <w:rPr>
+          <w:lang w:val="en-US"/>
+        </w:rPr>
+        <w:t xml:space="preserve"> </w:t>
+      </w:r>
+      <w:r>
+        <w:rPr>
+          <w:lang w:val="en-US"/>
+        </w:rPr>
+        <w:t>(</w:t>
+      </w:r>
+      <w:r>
+        <w:rPr>
+          <w:lang w:val="en-US"/>
+        </w:rPr>
+        <w:t xml:space="preserve">İnzva </w:t>
+      </w:r>
+      <w:r>
+        <w:rPr>
+          <w:lang w:val="en-US"/>
+        </w:rPr>
+        <w:t>bundle 4)</w:t>
       </w:r>
     </w:p>
     <w:p>
@@ -1169,6 +1209,30 @@
         </w:rPr>
         <w:t>Trees: Basic Terms (Rooted, Unrooted, Spanning Trees)</w:t>
       </w:r>
+      <w:r>
+        <w:rPr>
+          <w:lang w:val="en-US"/>
+        </w:rPr>
+        <w:t xml:space="preserve"> </w:t>
+      </w:r>
+      <w:r>
+        <w:rPr>
+          <w:lang w:val="en-US"/>
+        </w:rPr>
+        <w:t>(</w:t>
+      </w:r>
+      <w:r>
+        <w:rPr>
+          <w:lang w:val="en-US"/>
+        </w:rPr>
+        <w:t xml:space="preserve">İnzva </w:t>
+      </w:r>
+      <w:r>
+        <w:rPr>
+          <w:lang w:val="en-US"/>
+        </w:rPr>
+        <w:t>bundle 4)</w:t>
+      </w:r>
     </w:p>
     <w:p>
       <w:pPr>
@@ -1191,7 +1255,19 @@
         <w:rPr>
           <w:lang w:val="en-US"/>
         </w:rPr>
-        <w:t xml:space="preserve"> (bundle 4 </w:t>
+        <w:t xml:space="preserve"> (</w:t>
+      </w:r>
+      <w:r>
+        <w:rPr>
+          <w:lang w:val="en-US"/>
+        </w:rPr>
+        <w:t xml:space="preserve">İnzva </w:t>
+      </w:r>
+      <w:r>
+        <w:rPr>
+          <w:lang w:val="en-US"/>
+        </w:rPr>
+        <w:t xml:space="preserve">bundle 4 </w:t>
       </w:r>
       <w:r>
         <w:rPr>
@@ -1229,7 +1305,25 @@
         <w:rPr>
           <w:lang w:val="en-US"/>
         </w:rPr>
-        <w:t xml:space="preserve"> (bundle 4 </w:t>
+        <w:t xml:space="preserve"> (</w:t>
+      </w:r>
+      <w:r>
+        <w:rPr>
+          <w:lang w:val="en-US"/>
+        </w:rPr>
+        <w:t xml:space="preserve">İnzva </w:t>
+      </w:r>
+      <w:r>
+        <w:rPr>
+          <w:lang w:val="en-US"/>
+        </w:rPr>
+        <w:t xml:space="preserve"> </w:t>
+      </w:r>
+      <w:r>
+        <w:rPr>
+          <w:lang w:val="en-US"/>
+        </w:rPr>
+        <w:t xml:space="preserve">bundle 4 </w:t>
       </w:r>
       <w:r>
         <w:rPr>
@@ -1267,13 +1361,25 @@
         <w:rPr>
           <w:lang w:val="en-US"/>
         </w:rPr>
-        <w:t xml:space="preserve"> Path (Dijkstra)</w:t>
-      </w:r>
-      <w:r>
-        <w:rPr>
-          <w:lang w:val="en-US"/>
-        </w:rPr>
-        <w:t xml:space="preserve"> (bundle 7 </w:t>
+        <w:t xml:space="preserve"> Path </w:t>
+      </w:r>
+      <w:r>
+        <w:rPr>
+          <w:lang w:val="en-US"/>
+        </w:rPr>
+        <w:t>(</w:t>
+      </w:r>
+      <w:r>
+        <w:rPr>
+          <w:lang w:val="en-US"/>
+        </w:rPr>
+        <w:t xml:space="preserve">İnzva </w:t>
+      </w:r>
+      <w:r>
+        <w:rPr>
+          <w:lang w:val="en-US"/>
+        </w:rPr>
+        <w:t xml:space="preserve">bundle 7 </w:t>
       </w:r>
       <w:r>
         <w:rPr>
@@ -1328,7 +1434,19 @@
         <w:rPr>
           <w:lang w:val="en-US"/>
         </w:rPr>
-        <w:t xml:space="preserve"> (bundle 5 </w:t>
+        <w:t xml:space="preserve"> (</w:t>
+      </w:r>
+      <w:r>
+        <w:rPr>
+          <w:lang w:val="en-US"/>
+        </w:rPr>
+        <w:t xml:space="preserve">İnzva </w:t>
+      </w:r>
+      <w:r>
+        <w:rPr>
+          <w:lang w:val="en-US"/>
+        </w:rPr>
+        <w:t xml:space="preserve">bundle 5 </w:t>
       </w:r>
       <w:r>
         <w:rPr>
@@ -1366,7 +1484,19 @@
         <w:rPr>
           <w:lang w:val="en-US"/>
         </w:rPr>
-        <w:t xml:space="preserve"> (bundle 5 </w:t>
+        <w:t xml:space="preserve"> (</w:t>
+      </w:r>
+      <w:r>
+        <w:rPr>
+          <w:lang w:val="en-US"/>
+        </w:rPr>
+        <w:t xml:space="preserve">İnzva </w:t>
+      </w:r>
+      <w:r>
+        <w:rPr>
+          <w:lang w:val="en-US"/>
+        </w:rPr>
+        <w:t xml:space="preserve">bundle 5 </w:t>
       </w:r>
       <w:r>
         <w:rPr>
@@ -1404,7 +1534,19 @@
         <w:rPr>
           <w:lang w:val="en-US"/>
         </w:rPr>
-        <w:t xml:space="preserve"> (bundle 5 </w:t>
+        <w:t xml:space="preserve"> (</w:t>
+      </w:r>
+      <w:r>
+        <w:rPr>
+          <w:lang w:val="en-US"/>
+        </w:rPr>
+        <w:t xml:space="preserve">İnzva </w:t>
+      </w:r>
+      <w:r>
+        <w:rPr>
+          <w:lang w:val="en-US"/>
+        </w:rPr>
+        <w:t xml:space="preserve">bundle 5 </w:t>
       </w:r>
       <w:r>
         <w:rPr>
@@ -1442,7 +1584,19 @@
         <w:rPr>
           <w:lang w:val="en-US"/>
         </w:rPr>
-        <w:t xml:space="preserve"> (bundle 5 </w:t>
+        <w:t xml:space="preserve"> (</w:t>
+      </w:r>
+      <w:r>
+        <w:rPr>
+          <w:lang w:val="en-US"/>
+        </w:rPr>
+        <w:t xml:space="preserve">İnzva </w:t>
+      </w:r>
+      <w:r>
+        <w:rPr>
+          <w:lang w:val="en-US"/>
+        </w:rPr>
+        <w:t xml:space="preserve">bundle 5 </w:t>
       </w:r>
       <w:r>
         <w:rPr>
@@ -1480,7 +1634,19 @@
         <w:rPr>
           <w:lang w:val="en-US"/>
         </w:rPr>
-        <w:t xml:space="preserve"> (bundle 5 </w:t>
+        <w:t xml:space="preserve"> (</w:t>
+      </w:r>
+      <w:r>
+        <w:rPr>
+          <w:lang w:val="en-US"/>
+        </w:rPr>
+        <w:t xml:space="preserve">İnzva </w:t>
+      </w:r>
+      <w:r>
+        <w:rPr>
+          <w:lang w:val="en-US"/>
+        </w:rPr>
+        <w:t xml:space="preserve">bundle 5 </w:t>
       </w:r>
       <w:r>
         <w:rPr>
@@ -1518,7 +1684,19 @@
         <w:rPr>
           <w:lang w:val="en-US"/>
         </w:rPr>
-        <w:t xml:space="preserve"> (bundle 5 </w:t>
+        <w:t xml:space="preserve"> (</w:t>
+      </w:r>
+      <w:r>
+        <w:rPr>
+          <w:lang w:val="en-US"/>
+        </w:rPr>
+        <w:t xml:space="preserve">İnzva </w:t>
+      </w:r>
+      <w:r>
+        <w:rPr>
+          <w:lang w:val="en-US"/>
+        </w:rPr>
+        <w:t xml:space="preserve">bundle 5 </w:t>
       </w:r>
       <w:r>
         <w:rPr>
@@ -1587,6 +1765,34 @@
           <w:lang w:val="en-US"/>
         </w:rPr>
         <w:t xml:space="preserve"> (ChatGPT)</w:t>
+      </w:r>
+    </w:p>
+    <w:p>
+      <w:pPr>
+        <w:rPr>
+          <w:lang w:val="en-US"/>
+        </w:rPr>
+      </w:pPr>
+      <w:r>
+        <w:rPr>
+          <w:lang w:val="en-US"/>
+        </w:rPr>
+        <w:t xml:space="preserve">İnzva bundles: </w:t>
+      </w:r>
+      <w:hyperlink r:id="rId9" w:history="1">
+        <w:r>
+          <w:rPr>
+            <w:rStyle w:val="Kpr"/>
+            <w:lang w:val="en-US"/>
+          </w:rPr>
+          <w:t>https://github.com/inzva/Algorithm-Program/tree/master/bundles</w:t>
+        </w:r>
+      </w:hyperlink>
+      <w:r>
+        <w:rPr>
+          <w:lang w:val="en-US"/>
+        </w:rPr>
+        <w:t xml:space="preserve"> </w:t>
       </w:r>
     </w:p>
     <w:sectPr>
